--- a/SBC/Lab 2.2 Ulmanu Cristian IA-182.docx
+++ b/SBC/Lab 2.2 Ulmanu Cristian IA-182.docx
@@ -302,8 +302,19 @@
           <w:szCs w:val="40"/>
           <w:lang w:val="ro-RO"/>
         </w:rPr>
-        <w:t xml:space="preserve">     Lucrare de laborator Nr. 2</w:t>
-      </w:r>
+        <w:t xml:space="preserve">     Lucrare de laborator Nr. </w:t>
+      </w:r>
+      <w:r>
+        <w:rPr>
+          <w:rFonts w:ascii="Times New Roman" w:hAnsi="Times New Roman" w:cs="Times New Roman"/>
+          <w:sz w:val="40"/>
+          <w:szCs w:val="40"/>
+          <w:lang w:val="ro-RO"/>
+        </w:rPr>
+        <w:t>3</w:t>
+      </w:r>
+      <w:bookmarkStart w:id="0" w:name="_GoBack"/>
+      <w:bookmarkEnd w:id="0"/>
     </w:p>
     <w:p>
       <w:pPr>
@@ -3928,7 +3939,6 @@
         </w:rPr>
         <w:tab/>
       </w:r>
-      <w:bookmarkStart w:id="0" w:name="_GoBack"/>
       <w:proofErr w:type="spellStart"/>
       <w:r>
         <w:rPr>
@@ -4901,7 +4911,6 @@
         </w:rPr>
         <w:t>.</w:t>
       </w:r>
-      <w:bookmarkEnd w:id="0"/>
     </w:p>
     <w:sectPr>
       <w:pgSz w:w="11906" w:h="16838"/>
